--- a/Documents/SOW_3.0.docx
+++ b/Documents/SOW_3.0.docx
@@ -63,7 +63,6 @@
           <w:szCs w:val="40"/>
         </w:rPr>
       </w:pPr>
-      <w:proofErr w:type="spellStart"/>
       <w:r>
         <w:rPr>
           <w:rFonts w:ascii="Arial" w:hAnsi="Arial" w:cs="Arial"/>
@@ -71,34 +70,33 @@
           <w:sz w:val="48"/>
           <w:szCs w:val="40"/>
         </w:rPr>
-        <w:t>BioRubeBot</w:t>
-      </w:r>
-      <w:proofErr w:type="spellEnd"/>
-      <w:r>
+        <w:t>BioRubeBot Sandbox Simulator</w:t>
+      </w:r>
+    </w:p>
+    <w:p>
+      <w:pPr>
+        <w:widowControl w:val="0"/>
+        <w:autoSpaceDE w:val="0"/>
+        <w:autoSpaceDN w:val="0"/>
+        <w:adjustRightInd w:val="0"/>
+        <w:spacing w:after="0"/>
+        <w:jc w:val="center"/>
         <w:rPr>
           <w:rFonts w:ascii="Arial" w:hAnsi="Arial" w:cs="Arial"/>
           <w:b/>
           <w:sz w:val="48"/>
           <w:szCs w:val="40"/>
         </w:rPr>
-        <w:t xml:space="preserve"> Sandbox Simulator</w:t>
-      </w:r>
-    </w:p>
-    <w:p>
-      <w:pPr>
-        <w:widowControl w:val="0"/>
-        <w:autoSpaceDE w:val="0"/>
-        <w:autoSpaceDN w:val="0"/>
-        <w:adjustRightInd w:val="0"/>
-        <w:spacing w:after="0"/>
-        <w:jc w:val="center"/>
+      </w:pPr>
+      <w:r>
         <w:rPr>
           <w:rFonts w:ascii="Arial" w:hAnsi="Arial" w:cs="Arial"/>
           <w:b/>
           <w:sz w:val="48"/>
           <w:szCs w:val="40"/>
         </w:rPr>
-      </w:pPr>
+        <w:t>S</w:t>
+      </w:r>
       <w:r>
         <w:rPr>
           <w:rFonts w:ascii="Arial" w:hAnsi="Arial" w:cs="Arial"/>
@@ -106,16 +104,62 @@
           <w:sz w:val="48"/>
           <w:szCs w:val="40"/>
         </w:rPr>
-        <w:t>S</w:t>
-      </w:r>
-      <w:r>
+        <w:t>tatement of Work</w:t>
+      </w:r>
+    </w:p>
+    <w:p>
+      <w:pPr>
+        <w:widowControl w:val="0"/>
+        <w:autoSpaceDE w:val="0"/>
+        <w:autoSpaceDN w:val="0"/>
+        <w:adjustRightInd w:val="0"/>
+        <w:spacing w:after="0" w:line="360" w:lineRule="auto"/>
+        <w:jc w:val="center"/>
+        <w:rPr>
+          <w:rFonts w:ascii="Arial" w:hAnsi="Arial" w:cs="Arial"/>
+          <w:sz w:val="24"/>
+          <w:szCs w:val="24"/>
+        </w:rPr>
+      </w:pPr>
+      <w:r>
+        <w:rPr>
+          <w:rFonts w:ascii="Arial" w:hAnsi="Arial" w:cs="Arial"/>
+          <w:sz w:val="24"/>
+          <w:szCs w:val="24"/>
+        </w:rPr>
+        <w:t>F</w:t>
+      </w:r>
+      <w:r>
+        <w:rPr>
+          <w:rFonts w:ascii="Arial" w:hAnsi="Arial" w:cs="Arial"/>
+          <w:sz w:val="24"/>
+          <w:szCs w:val="24"/>
+        </w:rPr>
+        <w:t>or</w:t>
+      </w:r>
+    </w:p>
+    <w:p>
+      <w:pPr>
+        <w:widowControl w:val="0"/>
+        <w:autoSpaceDE w:val="0"/>
+        <w:autoSpaceDN w:val="0"/>
+        <w:adjustRightInd w:val="0"/>
+        <w:spacing w:after="0" w:line="360" w:lineRule="auto"/>
+        <w:jc w:val="center"/>
         <w:rPr>
           <w:rFonts w:ascii="Arial" w:hAnsi="Arial" w:cs="Arial"/>
           <w:b/>
           <w:sz w:val="48"/>
           <w:szCs w:val="40"/>
         </w:rPr>
-        <w:t>tatement of Work</w:t>
+      </w:pPr>
+      <w:r>
+        <w:rPr>
+          <w:rFonts w:ascii="Arial" w:hAnsi="Arial" w:cs="Arial"/>
+          <w:sz w:val="24"/>
+          <w:szCs w:val="24"/>
+        </w:rPr>
+        <w:t>Dr. Sarah Cline Ph. D. (Athens State University)</w:t>
       </w:r>
     </w:p>
     <w:p>
@@ -138,15 +182,23 @@
           <w:sz w:val="24"/>
           <w:szCs w:val="24"/>
         </w:rPr>
-        <w:t>F</w:t>
-      </w:r>
-      <w:r>
-        <w:rPr>
-          <w:rFonts w:ascii="Arial" w:hAnsi="Arial" w:cs="Arial"/>
-          <w:sz w:val="24"/>
-          <w:szCs w:val="24"/>
-        </w:rPr>
-        <w:t>or</w:t>
+        <w:t xml:space="preserve">Rev </w:t>
+      </w:r>
+      <w:r>
+        <w:rPr>
+          <w:rFonts w:ascii="Arial" w:hAnsi="Arial" w:cs="Arial"/>
+          <w:sz w:val="24"/>
+          <w:szCs w:val="24"/>
+        </w:rPr>
+        <w:t>3</w:t>
+      </w:r>
+      <w:r>
+        <w:rPr>
+          <w:rFonts w:ascii="Arial" w:hAnsi="Arial" w:cs="Arial"/>
+          <w:sz w:val="24"/>
+          <w:szCs w:val="24"/>
+        </w:rPr>
+        <w:t>.5</w:t>
       </w:r>
     </w:p>
     <w:p>
@@ -159,80 +211,17 @@
         <w:jc w:val="center"/>
         <w:rPr>
           <w:rFonts w:ascii="Arial" w:hAnsi="Arial" w:cs="Arial"/>
-          <w:b/>
-          <w:sz w:val="48"/>
-          <w:szCs w:val="40"/>
-        </w:rPr>
-      </w:pPr>
-      <w:r>
-        <w:rPr>
-          <w:rFonts w:ascii="Arial" w:hAnsi="Arial" w:cs="Arial"/>
-          <w:sz w:val="24"/>
-          <w:szCs w:val="24"/>
-        </w:rPr>
-        <w:t>Dr. Sarah Cline Ph. D. (Athens State University)</w:t>
-      </w:r>
-    </w:p>
-    <w:p>
-      <w:pPr>
-        <w:widowControl w:val="0"/>
-        <w:autoSpaceDE w:val="0"/>
-        <w:autoSpaceDN w:val="0"/>
-        <w:adjustRightInd w:val="0"/>
-        <w:spacing w:after="0" w:line="360" w:lineRule="auto"/>
-        <w:jc w:val="center"/>
-        <w:rPr>
-          <w:rFonts w:ascii="Arial" w:hAnsi="Arial" w:cs="Arial"/>
-          <w:sz w:val="24"/>
-          <w:szCs w:val="24"/>
-        </w:rPr>
-      </w:pPr>
-      <w:r>
-        <w:rPr>
-          <w:rFonts w:ascii="Arial" w:hAnsi="Arial" w:cs="Arial"/>
-          <w:sz w:val="24"/>
-          <w:szCs w:val="24"/>
-        </w:rPr>
-        <w:t xml:space="preserve">Rev </w:t>
-      </w:r>
-      <w:r>
-        <w:rPr>
-          <w:rFonts w:ascii="Arial" w:hAnsi="Arial" w:cs="Arial"/>
-          <w:sz w:val="24"/>
-          <w:szCs w:val="24"/>
-        </w:rPr>
-        <w:t>3</w:t>
-      </w:r>
-      <w:r>
-        <w:rPr>
-          <w:rFonts w:ascii="Arial" w:hAnsi="Arial" w:cs="Arial"/>
-          <w:sz w:val="24"/>
-          <w:szCs w:val="24"/>
-        </w:rPr>
-        <w:t>.5</w:t>
-      </w:r>
-    </w:p>
-    <w:p>
-      <w:pPr>
-        <w:widowControl w:val="0"/>
-        <w:autoSpaceDE w:val="0"/>
-        <w:autoSpaceDN w:val="0"/>
-        <w:adjustRightInd w:val="0"/>
-        <w:spacing w:after="0" w:line="360" w:lineRule="auto"/>
-        <w:jc w:val="center"/>
-        <w:rPr>
-          <w:rFonts w:ascii="Arial" w:hAnsi="Arial" w:cs="Arial"/>
-          <w:sz w:val="24"/>
-          <w:szCs w:val="24"/>
-        </w:rPr>
-      </w:pPr>
-      <w:r>
-        <w:rPr>
-          <w:rFonts w:ascii="Arial" w:hAnsi="Arial" w:cs="Arial"/>
-          <w:sz w:val="24"/>
-          <w:szCs w:val="24"/>
-        </w:rPr>
-        <w:t>11/25</w:t>
+          <w:sz w:val="24"/>
+          <w:szCs w:val="24"/>
+        </w:rPr>
+      </w:pPr>
+      <w:r>
+        <w:rPr>
+          <w:rFonts w:ascii="Arial" w:hAnsi="Arial" w:cs="Arial"/>
+          <w:sz w:val="24"/>
+          <w:szCs w:val="24"/>
+        </w:rPr>
+        <w:t>8/12</w:t>
       </w:r>
       <w:r>
         <w:rPr>
@@ -355,6 +344,8 @@
         </w:rPr>
         <w:t xml:space="preserve"> 2015</w:t>
       </w:r>
+      <w:bookmarkStart w:id="0" w:name="_GoBack"/>
+      <w:bookmarkEnd w:id="0"/>
     </w:p>
     <w:p>
       <w:pPr>
@@ -364,9 +355,9 @@
           <w:szCs w:val="24"/>
         </w:rPr>
       </w:pPr>
-      <w:bookmarkStart w:id="0" w:name="page3"/>
-      <w:bookmarkStart w:id="1" w:name="_Toc187726237"/>
-      <w:bookmarkEnd w:id="0"/>
+      <w:bookmarkStart w:id="1" w:name="page3"/>
+      <w:bookmarkStart w:id="2" w:name="_Toc187726237"/>
+      <w:bookmarkEnd w:id="1"/>
       <w:r>
         <w:rPr>
           <w:sz w:val="24"/>
@@ -375,7 +366,7 @@
         <w:lastRenderedPageBreak/>
         <w:t>Statement of Work</w:t>
       </w:r>
-      <w:bookmarkEnd w:id="1"/>
+      <w:bookmarkEnd w:id="2"/>
     </w:p>
     <w:tbl>
       <w:tblPr>
@@ -573,23 +564,13 @@
                 <w:szCs w:val="24"/>
               </w:rPr>
             </w:pPr>
-            <w:proofErr w:type="spellStart"/>
             <w:r>
               <w:rPr>
                 <w:rFonts w:ascii="Arial" w:hAnsi="Arial" w:cs="Arial"/>
                 <w:sz w:val="24"/>
                 <w:szCs w:val="24"/>
               </w:rPr>
-              <w:t>BioRubeBot</w:t>
-            </w:r>
-            <w:proofErr w:type="spellEnd"/>
-            <w:r>
-              <w:rPr>
-                <w:rFonts w:ascii="Arial" w:hAnsi="Arial" w:cs="Arial"/>
-                <w:sz w:val="24"/>
-                <w:szCs w:val="24"/>
-              </w:rPr>
-              <w:t xml:space="preserve"> Sandbox Simulator</w:t>
+              <w:t>BioRubeBot Sandbox Simulator</w:t>
             </w:r>
           </w:p>
         </w:tc>
@@ -1345,123 +1326,6 @@
           </w:p>
         </w:tc>
       </w:tr>
-      <w:tr>
-        <w:trPr>
-          <w:trHeight w:hRule="exact" w:val="848"/>
-          <w:jc w:val="center"/>
-        </w:trPr>
-        <w:tc>
-          <w:tcPr>
-            <w:tcW w:w="1360" w:type="dxa"/>
-            <w:vAlign w:val="center"/>
-          </w:tcPr>
-          <w:p>
-            <w:pPr>
-              <w:widowControl w:val="0"/>
-              <w:autoSpaceDE w:val="0"/>
-              <w:autoSpaceDN w:val="0"/>
-              <w:adjustRightInd w:val="0"/>
-              <w:spacing w:after="0" w:line="248" w:lineRule="exact"/>
-              <w:rPr>
-                <w:rFonts w:ascii="Arial" w:hAnsi="Arial" w:cs="Arial"/>
-              </w:rPr>
-            </w:pPr>
-            <w:r>
-              <w:rPr>
-                <w:rFonts w:ascii="Arial" w:hAnsi="Arial" w:cs="Arial"/>
-              </w:rPr>
-              <w:t>11/25/2015</w:t>
-            </w:r>
-          </w:p>
-        </w:tc>
-        <w:tc>
-          <w:tcPr>
-            <w:tcW w:w="2685" w:type="dxa"/>
-            <w:vAlign w:val="center"/>
-          </w:tcPr>
-          <w:p>
-            <w:pPr>
-              <w:widowControl w:val="0"/>
-              <w:autoSpaceDE w:val="0"/>
-              <w:autoSpaceDN w:val="0"/>
-              <w:adjustRightInd w:val="0"/>
-              <w:spacing w:after="0" w:line="248" w:lineRule="exact"/>
-              <w:ind w:left="100"/>
-              <w:rPr>
-                <w:rFonts w:ascii="Arial" w:hAnsi="Arial" w:cs="Arial"/>
-              </w:rPr>
-            </w:pPr>
-            <w:r>
-              <w:rPr>
-                <w:rFonts w:ascii="Arial" w:hAnsi="Arial" w:cs="Arial"/>
-              </w:rPr>
-              <w:t>Final revision for Fall 2015</w:t>
-            </w:r>
-          </w:p>
-        </w:tc>
-        <w:tc>
-          <w:tcPr>
-            <w:tcW w:w="2790" w:type="dxa"/>
-            <w:vAlign w:val="center"/>
-          </w:tcPr>
-          <w:p>
-            <w:pPr>
-              <w:widowControl w:val="0"/>
-              <w:autoSpaceDE w:val="0"/>
-              <w:autoSpaceDN w:val="0"/>
-              <w:adjustRightInd w:val="0"/>
-              <w:spacing w:after="0" w:line="248" w:lineRule="exact"/>
-              <w:ind w:left="100"/>
-              <w:rPr>
-                <w:rFonts w:ascii="Arial" w:hAnsi="Arial" w:cs="Arial"/>
-              </w:rPr>
-            </w:pPr>
-            <w:r>
-              <w:rPr>
-                <w:rFonts w:ascii="Arial" w:hAnsi="Arial" w:cs="Arial"/>
-              </w:rPr>
-              <w:t xml:space="preserve">CS 452 </w:t>
-            </w:r>
-            <w:r>
-              <w:rPr>
-                <w:rFonts w:ascii="Arial" w:hAnsi="Arial" w:cs="Arial"/>
-              </w:rPr>
-              <w:t>Fall</w:t>
-            </w:r>
-            <w:r>
-              <w:rPr>
-                <w:rFonts w:ascii="Arial" w:hAnsi="Arial" w:cs="Arial"/>
-              </w:rPr>
-              <w:t xml:space="preserve"> 2015 Senior Project Team</w:t>
-            </w:r>
-          </w:p>
-        </w:tc>
-        <w:tc>
-          <w:tcPr>
-            <w:tcW w:w="2825" w:type="dxa"/>
-            <w:vAlign w:val="center"/>
-          </w:tcPr>
-          <w:p>
-            <w:pPr>
-              <w:widowControl w:val="0"/>
-              <w:autoSpaceDE w:val="0"/>
-              <w:autoSpaceDN w:val="0"/>
-              <w:adjustRightInd w:val="0"/>
-              <w:spacing w:after="0" w:line="248" w:lineRule="exact"/>
-              <w:ind w:left="100"/>
-              <w:rPr>
-                <w:rFonts w:ascii="Arial" w:hAnsi="Arial" w:cs="Arial"/>
-              </w:rPr>
-            </w:pPr>
-            <w:r>
-              <w:rPr>
-                <w:rFonts w:ascii="Arial" w:hAnsi="Arial" w:cs="Arial"/>
-              </w:rPr>
-              <w:t>Rev 3.5</w:t>
-            </w:r>
-          </w:p>
-        </w:tc>
-      </w:tr>
     </w:tbl>
     <w:p>
       <w:pPr>
@@ -1622,8 +1486,8 @@
           <w:szCs w:val="28"/>
         </w:rPr>
       </w:pPr>
-      <w:bookmarkStart w:id="2" w:name="page5"/>
-      <w:bookmarkEnd w:id="2"/>
+      <w:bookmarkStart w:id="3" w:name="page5"/>
+      <w:bookmarkEnd w:id="3"/>
       <w:r>
         <w:rPr>
           <w:rFonts w:ascii="Arial" w:hAnsi="Arial" w:cs="Arial"/>
@@ -2268,8 +2132,8 @@
           <w:szCs w:val="24"/>
         </w:rPr>
       </w:pPr>
-      <w:bookmarkStart w:id="3" w:name="page7"/>
-      <w:bookmarkEnd w:id="3"/>
+      <w:bookmarkStart w:id="4" w:name="page7"/>
+      <w:bookmarkEnd w:id="4"/>
     </w:p>
     <w:p>
       <w:pPr>
@@ -2312,21 +2176,7 @@
         <w:rPr>
           <w:rFonts w:ascii="Arial" w:hAnsi="Arial" w:cs="Arial"/>
         </w:rPr>
-        <w:t xml:space="preserve">This document is designed to specify the project plan needed for developing the </w:t>
-      </w:r>
-      <w:proofErr w:type="spellStart"/>
-      <w:r>
-        <w:rPr>
-          <w:rFonts w:ascii="Arial" w:hAnsi="Arial" w:cs="Arial"/>
-        </w:rPr>
-        <w:t>BioRubeBot</w:t>
-      </w:r>
-      <w:proofErr w:type="spellEnd"/>
-      <w:r>
-        <w:rPr>
-          <w:rFonts w:ascii="Arial" w:hAnsi="Arial" w:cs="Arial"/>
-        </w:rPr>
-        <w:t xml:space="preserve"> Sandbox Simulator for Dr. Sarah Cline. This is an assignment as the Senior Software Engineering Project for CS452 at Athens State University (ASU). </w:t>
+        <w:t xml:space="preserve">This document is designed to specify the project plan needed for developing the BioRubeBot Sandbox Simulator for Dr. Sarah Cline. This is an assignment as the Senior Software Engineering Project for CS452 at Athens State University (ASU). </w:t>
       </w:r>
       <w:r>
         <w:rPr>
@@ -2346,23 +2196,7 @@
           <w:rFonts w:ascii="Arial" w:hAnsi="Arial" w:cs="Arial"/>
           <w:color w:val="00000A"/>
         </w:rPr>
-        <w:t xml:space="preserve">the </w:t>
-      </w:r>
-      <w:proofErr w:type="spellStart"/>
-      <w:r>
-        <w:rPr>
-          <w:rFonts w:ascii="Arial" w:hAnsi="Arial" w:cs="Arial"/>
-          <w:color w:val="00000A"/>
-        </w:rPr>
-        <w:t>BioRubeBot</w:t>
-      </w:r>
-      <w:proofErr w:type="spellEnd"/>
-      <w:r>
-        <w:rPr>
-          <w:rFonts w:ascii="Arial" w:hAnsi="Arial" w:cs="Arial"/>
-          <w:color w:val="00000A"/>
-        </w:rPr>
-        <w:t>, as well as the stakeholders and other interested parties.</w:t>
+        <w:t>the BioRubeBot, as well as the stakeholders and other interested parties.</w:t>
       </w:r>
     </w:p>
     <w:p>
@@ -2429,7 +2263,6 @@
         </w:rPr>
         <w:t xml:space="preserve">The </w:t>
       </w:r>
-      <w:proofErr w:type="spellStart"/>
       <w:r>
         <w:rPr>
           <w:rFonts w:ascii="Arial" w:hAnsi="Arial" w:cs="Arial"/>
@@ -2437,7 +2270,6 @@
         </w:rPr>
         <w:t>BioRubeBot</w:t>
       </w:r>
-      <w:proofErr w:type="spellEnd"/>
       <w:r>
         <w:rPr>
           <w:rFonts w:ascii="Arial" w:hAnsi="Arial" w:cs="Arial"/>
@@ -3249,8 +3081,8 @@
           <w:szCs w:val="32"/>
         </w:rPr>
       </w:pPr>
-      <w:bookmarkStart w:id="4" w:name="page9"/>
-      <w:bookmarkEnd w:id="4"/>
+      <w:bookmarkStart w:id="5" w:name="page9"/>
+      <w:bookmarkEnd w:id="5"/>
     </w:p>
     <w:p>
       <w:pPr>
@@ -3313,21 +3145,7 @@
         <w:rPr>
           <w:rFonts w:ascii="Arial" w:hAnsi="Arial" w:cs="Arial"/>
         </w:rPr>
-        <w:t xml:space="preserve">The current model of education pertaining to intracellular interactions requires much lecture and example, but little interactivity. The goal of the </w:t>
-      </w:r>
-      <w:proofErr w:type="spellStart"/>
-      <w:r>
-        <w:rPr>
-          <w:rFonts w:ascii="Arial" w:hAnsi="Arial" w:cs="Arial"/>
-        </w:rPr>
-        <w:t>BioRubeBot</w:t>
-      </w:r>
-      <w:proofErr w:type="spellEnd"/>
-      <w:r>
-        <w:rPr>
-          <w:rFonts w:ascii="Arial" w:hAnsi="Arial" w:cs="Arial"/>
-        </w:rPr>
-        <w:t xml:space="preserve"> project is the development of an educational and experiment-based tool, to be used by teachers and student, designed to promote interaction and exploration of concepts. This application will allow its users to take their hypotheses and test them in a virtual, sandbox environment that can</w:t>
+        <w:t>The current model of education pertaining to intracellular interactions requires much lecture and example, but little interactivity. The goal of the BioRubeBot project is the development of an educational and experiment-based tool, to be used by teachers and student, designed to promote interaction and exploration of concepts. This application will allow its users to take their hypotheses and test them in a virtual, sandbox environment that can</w:t>
       </w:r>
       <w:r>
         <w:rPr>
@@ -3519,21 +3337,7 @@
         <w:rPr>
           <w:rFonts w:ascii="Arial" w:hAnsi="Arial" w:cs="Arial"/>
         </w:rPr>
-        <w:t xml:space="preserve">User would like the </w:t>
-      </w:r>
-      <w:proofErr w:type="spellStart"/>
-      <w:r>
-        <w:rPr>
-          <w:rFonts w:ascii="Arial" w:hAnsi="Arial" w:cs="Arial"/>
-        </w:rPr>
-        <w:t>BioRubeBot</w:t>
-      </w:r>
-      <w:proofErr w:type="spellEnd"/>
-      <w:r>
-        <w:rPr>
-          <w:rFonts w:ascii="Arial" w:hAnsi="Arial" w:cs="Arial"/>
-        </w:rPr>
-        <w:t xml:space="preserve"> Application to behave more like a game</w:t>
+        <w:t>User would like the BioRubeBot Application to behave more like a game</w:t>
       </w:r>
     </w:p>
     <w:p>
@@ -3769,8 +3573,8 @@
           <w:szCs w:val="24"/>
         </w:rPr>
       </w:pPr>
-      <w:bookmarkStart w:id="5" w:name="page11"/>
-      <w:bookmarkEnd w:id="5"/>
+      <w:bookmarkStart w:id="6" w:name="page11"/>
+      <w:bookmarkEnd w:id="6"/>
     </w:p>
     <w:p>
       <w:pPr>
@@ -4347,8 +4151,8 @@
           <w:bCs/>
         </w:rPr>
       </w:pPr>
-      <w:bookmarkStart w:id="6" w:name="page13"/>
-      <w:bookmarkEnd w:id="6"/>
+      <w:bookmarkStart w:id="7" w:name="page13"/>
+      <w:bookmarkEnd w:id="7"/>
     </w:p>
     <w:p>
       <w:pPr>
@@ -4607,8 +4411,8 @@
           <w:szCs w:val="24"/>
         </w:rPr>
       </w:pPr>
-      <w:bookmarkStart w:id="7" w:name="page15"/>
-      <w:bookmarkEnd w:id="7"/>
+      <w:bookmarkStart w:id="8" w:name="page15"/>
+      <w:bookmarkEnd w:id="8"/>
     </w:p>
     <w:p>
       <w:pPr>
@@ -5045,21 +4849,7 @@
               <w:rPr>
                 <w:rFonts w:ascii="Arial" w:hAnsi="Arial" w:cs="Arial"/>
               </w:rPr>
-              <w:t xml:space="preserve">Design game like attributes into the </w:t>
-            </w:r>
-            <w:proofErr w:type="spellStart"/>
-            <w:r>
-              <w:rPr>
-                <w:rFonts w:ascii="Arial" w:hAnsi="Arial" w:cs="Arial"/>
-              </w:rPr>
-              <w:t>BioRubeBot</w:t>
-            </w:r>
-            <w:proofErr w:type="spellEnd"/>
-            <w:r>
-              <w:rPr>
-                <w:rFonts w:ascii="Arial" w:hAnsi="Arial" w:cs="Arial"/>
-              </w:rPr>
-              <w:t xml:space="preserve"> application</w:t>
+              <w:t>Design game like attributes into the BioRubeBot application</w:t>
             </w:r>
           </w:p>
         </w:tc>
@@ -5576,8 +5366,6 @@
                 <w:rFonts w:ascii="Arial" w:hAnsi="Arial" w:cs="Arial"/>
               </w:rPr>
             </w:pPr>
-            <w:bookmarkStart w:id="8" w:name="_GoBack"/>
-            <w:bookmarkEnd w:id="8"/>
           </w:p>
         </w:tc>
         <w:tc>
@@ -5713,52 +5501,34 @@
           <w:b/>
           <w:bCs/>
         </w:rPr>
-        <w:t xml:space="preserve">The </w:t>
-      </w:r>
-      <w:proofErr w:type="spellStart"/>
+        <w:t xml:space="preserve">The BioRubeBot Project: </w:t>
+      </w:r>
+      <w:r>
+        <w:rPr>
+          <w:rFonts w:ascii="Arial" w:hAnsi="Arial" w:cs="Arial"/>
+        </w:rPr>
+        <w:t>We would like to create a</w:t>
+      </w:r>
       <w:r>
         <w:rPr>
           <w:rFonts w:ascii="Arial" w:hAnsi="Arial" w:cs="Arial"/>
           <w:b/>
           <w:bCs/>
         </w:rPr>
-        <w:t>BioRubeBot</w:t>
-      </w:r>
-      <w:proofErr w:type="spellEnd"/>
+        <w:t xml:space="preserve"> sandbox application </w:t>
+      </w:r>
+      <w:r>
+        <w:rPr>
+          <w:rFonts w:ascii="Arial" w:hAnsi="Arial" w:cs="Arial"/>
+        </w:rPr>
+        <w:t>that can be used in an</w:t>
+      </w:r>
       <w:r>
         <w:rPr>
           <w:rFonts w:ascii="Arial" w:hAnsi="Arial" w:cs="Arial"/>
           <w:b/>
           <w:bCs/>
         </w:rPr>
-        <w:t xml:space="preserve"> Project: </w:t>
-      </w:r>
-      <w:r>
-        <w:rPr>
-          <w:rFonts w:ascii="Arial" w:hAnsi="Arial" w:cs="Arial"/>
-        </w:rPr>
-        <w:t>We would like to create a</w:t>
-      </w:r>
-      <w:r>
-        <w:rPr>
-          <w:rFonts w:ascii="Arial" w:hAnsi="Arial" w:cs="Arial"/>
-          <w:b/>
-          <w:bCs/>
-        </w:rPr>
-        <w:t xml:space="preserve"> sandbox application </w:t>
-      </w:r>
-      <w:r>
-        <w:rPr>
-          <w:rFonts w:ascii="Arial" w:hAnsi="Arial" w:cs="Arial"/>
-        </w:rPr>
-        <w:t>that can be used in an</w:t>
-      </w:r>
-      <w:r>
-        <w:rPr>
-          <w:rFonts w:ascii="Arial" w:hAnsi="Arial" w:cs="Arial"/>
-          <w:b/>
-          <w:bCs/>
-        </w:rPr>
         <w:t xml:space="preserve"> </w:t>
       </w:r>
       <w:r>
@@ -5777,21 +5547,7 @@
         <w:rPr>
           <w:rFonts w:ascii="Arial" w:hAnsi="Arial" w:cs="Arial"/>
         </w:rPr>
-        <w:t>to create two-dimensional movies of protein signaling models found in current literature. The app will be structured upon previously successful educational physics puzzle games, as evidenced by the continued success of The Incredible Machine (&lt;http://www.youtube.com/watch? v=kl7hT2GiO5E&gt;) and similar Rube-</w:t>
-      </w:r>
-      <w:proofErr w:type="spellStart"/>
-      <w:r>
-        <w:rPr>
-          <w:rFonts w:ascii="Arial" w:hAnsi="Arial" w:cs="Arial"/>
-        </w:rPr>
-        <w:t>Goldburg</w:t>
-      </w:r>
-      <w:proofErr w:type="spellEnd"/>
-      <w:r>
-        <w:rPr>
-          <w:rFonts w:ascii="Arial" w:hAnsi="Arial" w:cs="Arial"/>
-        </w:rPr>
-        <w:t xml:space="preserve"> style puzzle games, but it will be novel in that it will convert known examples of protein-protein interactions into game rules, much in the way educational physics games use the laws of physics to influence gameplay.</w:t>
+        <w:t>to create two-dimensional movies of protein signaling models found in current literature. The app will be structured upon previously successful educational physics puzzle games, as evidenced by the continued success of The Incredible Machine (&lt;http://www.youtube.com/watch? v=kl7hT2GiO5E&gt;) and similar Rube-Goldburg style puzzle games, but it will be novel in that it will convert known examples of protein-protein interactions into game rules, much in the way educational physics games use the laws of physics to influence gameplay.</w:t>
       </w:r>
     </w:p>
     <w:p>
@@ -7689,21 +7445,7 @@
         <w:rPr>
           <w:rFonts w:ascii="Arial" w:hAnsi="Arial" w:cs="Arial"/>
         </w:rPr>
-        <w:t xml:space="preserve">membrane, one side binds extracellular signaling molecule, the other side binds an intracellular protein. Exists as two proteins which then come together upon binding the signaling molecule. Upon dimer formation (the two proteins coming together), it will </w:t>
-      </w:r>
-      <w:proofErr w:type="spellStart"/>
-      <w:r>
-        <w:rPr>
-          <w:rFonts w:ascii="Arial" w:hAnsi="Arial" w:cs="Arial"/>
-        </w:rPr>
-        <w:t>autoselfphosphorylate</w:t>
-      </w:r>
-      <w:proofErr w:type="spellEnd"/>
-      <w:r>
-        <w:rPr>
-          <w:rFonts w:ascii="Arial" w:hAnsi="Arial" w:cs="Arial"/>
-        </w:rPr>
-        <w:t xml:space="preserve">. That is, it will add phosphates to itself. Upon phosphorylation, it will bind to the intracellular protein. Technically Grb2 (see the diagram below), for the first stages of the program, it is OK for it to bind to the G-Protein. </w:t>
+        <w:t xml:space="preserve">membrane, one side binds extracellular signaling molecule, the other side binds an intracellular protein. Exists as two proteins which then come together upon binding the signaling molecule. Upon dimer formation (the two proteins coming together), it will autoselfphosphorylate. That is, it will add phosphates to itself. Upon phosphorylation, it will bind to the intracellular protein. Technically Grb2 (see the diagram below), for the first stages of the program, it is OK for it to bind to the G-Protein. </w:t>
       </w:r>
     </w:p>
     <w:p>
@@ -7903,23 +7645,13 @@
           <w:rFonts w:ascii="Arial" w:hAnsi="Arial" w:cs="Arial"/>
         </w:rPr>
       </w:pPr>
-      <w:proofErr w:type="gramStart"/>
       <w:r>
         <w:rPr>
           <w:rFonts w:ascii="Arial" w:hAnsi="Arial" w:cs="Arial"/>
           <w:b/>
           <w:bCs/>
         </w:rPr>
-        <w:t>transcription</w:t>
-      </w:r>
-      <w:proofErr w:type="gramEnd"/>
-      <w:r>
-        <w:rPr>
-          <w:rFonts w:ascii="Arial" w:hAnsi="Arial" w:cs="Arial"/>
-          <w:b/>
-          <w:bCs/>
-        </w:rPr>
-        <w:t xml:space="preserve"> regulator: </w:t>
+        <w:t xml:space="preserve">transcription regulator: </w:t>
       </w:r>
       <w:r>
         <w:rPr>
@@ -11469,21 +11201,7 @@
         <w:rPr>
           <w:rFonts w:ascii="Arial" w:hAnsi="Arial" w:cs="Arial"/>
         </w:rPr>
-        <w:t>Transcription Regulator (T-</w:t>
-      </w:r>
-      <w:proofErr w:type="spellStart"/>
-      <w:r>
-        <w:rPr>
-          <w:rFonts w:ascii="Arial" w:hAnsi="Arial" w:cs="Arial"/>
-        </w:rPr>
-        <w:t>Reg</w:t>
-      </w:r>
-      <w:proofErr w:type="spellEnd"/>
-      <w:r>
-        <w:rPr>
-          <w:rFonts w:ascii="Arial" w:hAnsi="Arial" w:cs="Arial"/>
-        </w:rPr>
-        <w:t>)</w:t>
+        <w:t>Transcription Regulator (T-Reg)</w:t>
       </w:r>
     </w:p>
     <w:p>
@@ -11590,19 +11308,11 @@
             <w:rFonts w:ascii="Calibri" w:hAnsi="Calibri" w:cs="Arial"/>
           </w:rPr>
         </w:pPr>
-        <w:proofErr w:type="spellStart"/>
         <w:r>
           <w:rPr>
             <w:rFonts w:ascii="Calibri" w:hAnsi="Calibri" w:cs="Arial"/>
           </w:rPr>
-          <w:t>BioRubeBot</w:t>
-        </w:r>
-        <w:proofErr w:type="spellEnd"/>
-        <w:r>
-          <w:rPr>
-            <w:rFonts w:ascii="Calibri" w:hAnsi="Calibri" w:cs="Arial"/>
-          </w:rPr>
-          <w:t xml:space="preserve"> Sandbox Simulator Statement of Work  </w:t>
+          <w:t xml:space="preserve">BioRubeBot Sandbox Simulator Statement of Work  </w:t>
         </w:r>
         <w:r>
           <w:rPr>
@@ -11660,19 +11370,11 @@
       <w:pStyle w:val="Header"/>
       <w:jc w:val="both"/>
     </w:pPr>
-    <w:proofErr w:type="spellStart"/>
     <w:r>
       <w:rPr>
         <w:rFonts w:cs="Arial"/>
       </w:rPr>
-      <w:t>BioRubeBot</w:t>
-    </w:r>
-    <w:proofErr w:type="spellEnd"/>
-    <w:r>
-      <w:rPr>
-        <w:rFonts w:cs="Arial"/>
-      </w:rPr>
-      <w:t xml:space="preserve"> Sandbox Simulator for Dr. Sarah Cline Ph. D. (Athens State University)</w:t>
+      <w:t>BioRubeBot Sandbox Simulator for Dr. Sarah Cline Ph. D. (Athens State University)</w:t>
     </w:r>
     <w:r>
       <w:rPr>
@@ -12948,7 +12650,7 @@
 </file>
 
 <file path=customXml/itemProps1.xml><?xml version="1.0" encoding="utf-8"?>
-<ds:datastoreItem xmlns:ds="http://schemas.openxmlformats.org/officeDocument/2006/customXml" ds:itemID="{E932E48E-E28E-4182-99D5-3B75B7431525}">
+<ds:datastoreItem xmlns:ds="http://schemas.openxmlformats.org/officeDocument/2006/customXml" ds:itemID="{BBA044A7-842F-41EB-8B3A-7A72304141A3}">
   <ds:schemaRefs>
     <ds:schemaRef ds:uri="http://schemas.openxmlformats.org/officeDocument/2006/bibliography"/>
   </ds:schemaRefs>
